--- a/Gavrilov_Akhlamov_Chat-roulette/Gavrilov_Akhlamov_Chat-roulette.docx
+++ b/Gavrilov_Akhlamov_Chat-roulette/Gavrilov_Akhlamov_Chat-roulette.docx
@@ -21,25 +21,7 @@
           <w:sz w:val="28"/>
           <w:szCs w:val="28"/>
         </w:rPr>
-        <w:t xml:space="preserve">Чат-рулетка (помощь одиноким студентам </w:t>
-      </w:r>
-      <w:proofErr w:type="spellStart"/>
-      <w:r>
-        <w:rPr>
-          <w:rFonts w:ascii="Times New Roman" w:hAnsi="Times New Roman" w:cs="Times New Roman"/>
-          <w:sz w:val="28"/>
-          <w:szCs w:val="28"/>
-        </w:rPr>
-        <w:t>ИжГТУ</w:t>
-      </w:r>
-      <w:proofErr w:type="spellEnd"/>
-      <w:r>
-        <w:rPr>
-          <w:rFonts w:ascii="Times New Roman" w:hAnsi="Times New Roman" w:cs="Times New Roman"/>
-          <w:sz w:val="28"/>
-          <w:szCs w:val="28"/>
-        </w:rPr>
-        <w:t>)</w:t>
+        <w:t>Чат-рулетка (помощь одиноким студентам ИжГТУ)</w:t>
       </w:r>
     </w:p>
     <w:p>
@@ -61,45 +43,7 @@
           <w:sz w:val="28"/>
           <w:szCs w:val="28"/>
         </w:rPr>
-        <w:t xml:space="preserve">Реализация </w:t>
-      </w:r>
-      <w:proofErr w:type="spellStart"/>
-      <w:proofErr w:type="gramStart"/>
-      <w:r>
-        <w:rPr>
-          <w:rFonts w:ascii="Times New Roman" w:hAnsi="Times New Roman" w:cs="Times New Roman"/>
-          <w:sz w:val="28"/>
-          <w:szCs w:val="28"/>
-        </w:rPr>
-        <w:t>чат-рулетки</w:t>
-      </w:r>
-      <w:proofErr w:type="spellEnd"/>
-      <w:proofErr w:type="gramEnd"/>
-      <w:r>
-        <w:rPr>
-          <w:rFonts w:ascii="Times New Roman" w:hAnsi="Times New Roman" w:cs="Times New Roman"/>
-          <w:sz w:val="28"/>
-          <w:szCs w:val="28"/>
-        </w:rPr>
-        <w:t xml:space="preserve">, где 2 пользователя знакомятся друг с другом посредством </w:t>
-      </w:r>
-      <w:proofErr w:type="spellStart"/>
-      <w:r>
-        <w:rPr>
-          <w:rFonts w:ascii="Times New Roman" w:hAnsi="Times New Roman" w:cs="Times New Roman"/>
-          <w:sz w:val="28"/>
-          <w:szCs w:val="28"/>
-        </w:rPr>
-        <w:t>веб-камеры</w:t>
-      </w:r>
-      <w:proofErr w:type="spellEnd"/>
-      <w:r>
-        <w:rPr>
-          <w:rFonts w:ascii="Times New Roman" w:hAnsi="Times New Roman" w:cs="Times New Roman"/>
-          <w:sz w:val="28"/>
-          <w:szCs w:val="28"/>
-        </w:rPr>
-        <w:t xml:space="preserve"> и текстового чата. Люди смогут обрести новые знакомства или просто поговорить с человеком, которого они больше никогда не встретят.</w:t>
+        <w:t>Реализация чат-рулетки, где 2 пользователя знакомятся друг с другом посредством веб-камеры и текстового чата. Люди смогут обрести новые знакомства или просто поговорить с человеком, которого они больше никогда не встретят.</w:t>
       </w:r>
     </w:p>
     <w:p>
@@ -121,25 +65,7 @@
           <w:sz w:val="28"/>
           <w:szCs w:val="28"/>
         </w:rPr>
-        <w:t xml:space="preserve">Создать удобную среду для знакомства студентов </w:t>
-      </w:r>
-      <w:proofErr w:type="spellStart"/>
-      <w:r>
-        <w:rPr>
-          <w:rFonts w:ascii="Times New Roman" w:hAnsi="Times New Roman" w:cs="Times New Roman"/>
-          <w:sz w:val="28"/>
-          <w:szCs w:val="28"/>
-        </w:rPr>
-        <w:t>ИжГТУ</w:t>
-      </w:r>
-      <w:proofErr w:type="spellEnd"/>
-      <w:r>
-        <w:rPr>
-          <w:rFonts w:ascii="Times New Roman" w:hAnsi="Times New Roman" w:cs="Times New Roman"/>
-          <w:sz w:val="28"/>
-          <w:szCs w:val="28"/>
-        </w:rPr>
-        <w:t>. Это актуально во время карантинных мер, когда люди не могут посетить общественные места, чтобы познакомиться с другими людьми.</w:t>
+        <w:t>Создать удобную среду для знакомства студентов ИжГТУ. Это актуально во время карантинных мер, когда люди не могут посетить общественные места, чтобы познакомиться с другими людьми.</w:t>
       </w:r>
     </w:p>
     <w:p>
@@ -212,43 +138,7 @@
           <w:sz w:val="28"/>
           <w:szCs w:val="28"/>
         </w:rPr>
-        <w:t xml:space="preserve">Является одним из самых популярных сайтов в СНГ сегменте. </w:t>
-      </w:r>
-      <w:proofErr w:type="gramStart"/>
-      <w:r>
-        <w:rPr>
-          <w:rFonts w:ascii="Times New Roman" w:hAnsi="Times New Roman" w:cs="Times New Roman"/>
-          <w:sz w:val="28"/>
-          <w:szCs w:val="28"/>
-        </w:rPr>
-        <w:t>Пиковый</w:t>
-      </w:r>
-      <w:proofErr w:type="gramEnd"/>
-      <w:r>
-        <w:rPr>
-          <w:rFonts w:ascii="Times New Roman" w:hAnsi="Times New Roman" w:cs="Times New Roman"/>
-          <w:sz w:val="28"/>
-          <w:szCs w:val="28"/>
-        </w:rPr>
-        <w:t xml:space="preserve"> </w:t>
-      </w:r>
-      <w:proofErr w:type="spellStart"/>
-      <w:r>
-        <w:rPr>
-          <w:rFonts w:ascii="Times New Roman" w:hAnsi="Times New Roman" w:cs="Times New Roman"/>
-          <w:sz w:val="28"/>
-          <w:szCs w:val="28"/>
-        </w:rPr>
-        <w:t>онлайн</w:t>
-      </w:r>
-      <w:proofErr w:type="spellEnd"/>
-      <w:r>
-        <w:rPr>
-          <w:rFonts w:ascii="Times New Roman" w:hAnsi="Times New Roman" w:cs="Times New Roman"/>
-          <w:sz w:val="28"/>
-          <w:szCs w:val="28"/>
-        </w:rPr>
-        <w:t xml:space="preserve"> на сайте достигает 60-70 тысяч ежедневно. </w:t>
+        <w:t xml:space="preserve">Является одним из самых популярных сайтов в СНГ сегменте. Пиковый онлайн на сайте достигает 60-70 тысяч ежедневно. </w:t>
       </w:r>
       <w:r>
         <w:rPr>
@@ -332,7 +222,6 @@
         </w:rPr>
         <w:t xml:space="preserve">и </w:t>
       </w:r>
-      <w:proofErr w:type="spellStart"/>
       <w:r>
         <w:rPr>
           <w:rFonts w:ascii="Times New Roman" w:hAnsi="Times New Roman" w:cs="Times New Roman"/>
@@ -342,7 +231,6 @@
         </w:rPr>
         <w:t>ios</w:t>
       </w:r>
-      <w:proofErr w:type="spellEnd"/>
       <w:r>
         <w:rPr>
           <w:rFonts w:ascii="Times New Roman" w:hAnsi="Times New Roman" w:cs="Times New Roman"/>
@@ -397,34 +285,14 @@
           <w:szCs w:val="28"/>
         </w:rPr>
       </w:pPr>
-      <w:proofErr w:type="spellStart"/>
-      <w:r>
-        <w:rPr>
-          <w:rFonts w:ascii="Times New Roman" w:hAnsi="Times New Roman" w:cs="Times New Roman"/>
-          <w:sz w:val="28"/>
-          <w:szCs w:val="28"/>
-        </w:rPr>
-        <w:t>nekto.me</w:t>
-      </w:r>
-      <w:proofErr w:type="spellEnd"/>
-      <w:r>
-        <w:rPr>
-          <w:rFonts w:ascii="Times New Roman" w:hAnsi="Times New Roman" w:cs="Times New Roman"/>
-          <w:sz w:val="28"/>
-          <w:szCs w:val="28"/>
-        </w:rPr>
-        <w:t>/</w:t>
-      </w:r>
-      <w:proofErr w:type="spellStart"/>
-      <w:r>
-        <w:rPr>
-          <w:rFonts w:ascii="Times New Roman" w:hAnsi="Times New Roman" w:cs="Times New Roman"/>
-          <w:sz w:val="28"/>
-          <w:szCs w:val="28"/>
-        </w:rPr>
-        <w:t>audiochat</w:t>
-      </w:r>
-      <w:proofErr w:type="spellEnd"/>
+      <w:r>
+        <w:rPr>
+          <w:rFonts w:ascii="Times New Roman" w:hAnsi="Times New Roman" w:cs="Times New Roman"/>
+          <w:sz w:val="28"/>
+          <w:szCs w:val="28"/>
+        </w:rPr>
+        <w:t>nekto.me/audiochat</w:t>
+      </w:r>
     </w:p>
     <w:p>
       <w:pPr>
@@ -444,7 +312,6 @@
         </w:rPr>
         <w:t xml:space="preserve">Является голосовой чат рулеткой от анонимной социальной сети </w:t>
       </w:r>
-      <w:proofErr w:type="spellStart"/>
       <w:r>
         <w:rPr>
           <w:rFonts w:ascii="Times New Roman" w:hAnsi="Times New Roman" w:cs="Times New Roman"/>
@@ -454,7 +321,6 @@
         </w:rPr>
         <w:t>nekto</w:t>
       </w:r>
-      <w:proofErr w:type="spellEnd"/>
       <w:r>
         <w:rPr>
           <w:rFonts w:ascii="Times New Roman" w:hAnsi="Times New Roman" w:cs="Times New Roman"/>
@@ -486,25 +352,7 @@
           <w:sz w:val="28"/>
           <w:szCs w:val="28"/>
         </w:rPr>
-        <w:t xml:space="preserve">Пиковый </w:t>
-      </w:r>
-      <w:proofErr w:type="spellStart"/>
-      <w:r>
-        <w:rPr>
-          <w:rFonts w:ascii="Times New Roman" w:hAnsi="Times New Roman" w:cs="Times New Roman"/>
-          <w:sz w:val="28"/>
-          <w:szCs w:val="28"/>
-        </w:rPr>
-        <w:t>онлайн</w:t>
-      </w:r>
-      <w:proofErr w:type="spellEnd"/>
-      <w:r>
-        <w:rPr>
-          <w:rFonts w:ascii="Times New Roman" w:hAnsi="Times New Roman" w:cs="Times New Roman"/>
-          <w:sz w:val="28"/>
-          <w:szCs w:val="28"/>
-        </w:rPr>
-        <w:t xml:space="preserve"> в день – 100 пользователей. Из функций присутствует фильтр по полу собеседника (можно выбрать свой пол и пол собеседника). Можно сменить светлую тему на темную.</w:t>
+        <w:t>Пиковый онлайн в день – 100 пользователей. Из функций присутствует фильтр по полу собеседника (можно выбрать свой пол и пол собеседника). Можно сменить светлую тему на темную.</w:t>
       </w:r>
     </w:p>
     <w:p>
@@ -520,7 +368,6 @@
           <w:szCs w:val="28"/>
         </w:rPr>
       </w:pPr>
-      <w:proofErr w:type="spellStart"/>
       <w:r>
         <w:rPr>
           <w:rFonts w:ascii="Times New Roman" w:hAnsi="Times New Roman" w:cs="Times New Roman"/>
@@ -529,7 +376,6 @@
         </w:rPr>
         <w:t>rusvideochat.ru</w:t>
       </w:r>
-      <w:proofErr w:type="spellEnd"/>
     </w:p>
     <w:p>
       <w:pPr>
@@ -588,25 +434,7 @@
           <w:sz w:val="28"/>
           <w:szCs w:val="28"/>
         </w:rPr>
-        <w:t xml:space="preserve">На сайте отсутствуют какие-либо фильтры, но есть возможность выбора – либо чат, где действуют правила, либо чат без </w:t>
-      </w:r>
-      <w:proofErr w:type="spellStart"/>
-      <w:r>
-        <w:rPr>
-          <w:rFonts w:ascii="Times New Roman" w:hAnsi="Times New Roman" w:cs="Times New Roman"/>
-          <w:sz w:val="28"/>
-          <w:szCs w:val="28"/>
-        </w:rPr>
-        <w:t>модерации</w:t>
-      </w:r>
-      <w:proofErr w:type="spellEnd"/>
-      <w:r>
-        <w:rPr>
-          <w:rFonts w:ascii="Times New Roman" w:hAnsi="Times New Roman" w:cs="Times New Roman"/>
-          <w:sz w:val="28"/>
-          <w:szCs w:val="28"/>
-        </w:rPr>
-        <w:t>. Также имеет приятное оформление.</w:t>
+        <w:t>На сайте отсутствуют какие-либо фильтры, но есть возможность выбора – либо чат, где действуют правила, либо чат без модерации. Также имеет приятное оформление.</w:t>
       </w:r>
     </w:p>
     <w:p>
@@ -645,16 +473,17 @@
         <w:tblLook w:val="04A0"/>
       </w:tblPr>
       <w:tblGrid>
-        <w:gridCol w:w="1793"/>
-        <w:gridCol w:w="1944"/>
-        <w:gridCol w:w="2181"/>
-        <w:gridCol w:w="1764"/>
-        <w:gridCol w:w="1889"/>
+        <w:gridCol w:w="1610"/>
+        <w:gridCol w:w="1742"/>
+        <w:gridCol w:w="1951"/>
+        <w:gridCol w:w="1583"/>
+        <w:gridCol w:w="1693"/>
+        <w:gridCol w:w="992"/>
       </w:tblGrid>
       <w:tr>
         <w:tc>
           <w:tcPr>
-            <w:tcW w:w="1914" w:type="dxa"/>
+            <w:tcW w:w="1752" w:type="dxa"/>
           </w:tcPr>
           <w:p>
             <w:pPr>
@@ -677,18 +506,17 @@
         </w:tc>
         <w:tc>
           <w:tcPr>
-            <w:tcW w:w="1914" w:type="dxa"/>
-          </w:tcPr>
-          <w:p>
-            <w:pPr>
-              <w:jc w:val="center"/>
-              <w:rPr>
-                <w:rFonts w:ascii="Times New Roman" w:hAnsi="Times New Roman" w:cs="Times New Roman"/>
-                <w:sz w:val="28"/>
-                <w:szCs w:val="28"/>
-              </w:rPr>
-            </w:pPr>
-            <w:proofErr w:type="spellStart"/>
+            <w:tcW w:w="1899" w:type="dxa"/>
+          </w:tcPr>
+          <w:p>
+            <w:pPr>
+              <w:jc w:val="center"/>
+              <w:rPr>
+                <w:rFonts w:ascii="Times New Roman" w:hAnsi="Times New Roman" w:cs="Times New Roman"/>
+                <w:sz w:val="28"/>
+                <w:szCs w:val="28"/>
+              </w:rPr>
+            </w:pPr>
             <w:r>
               <w:rPr>
                 <w:rFonts w:ascii="Times New Roman" w:hAnsi="Times New Roman" w:cs="Times New Roman"/>
@@ -698,7 +526,6 @@
               </w:rPr>
               <w:t>Videochatru</w:t>
             </w:r>
-            <w:proofErr w:type="spellEnd"/>
             <w:r>
               <w:rPr>
                 <w:rFonts w:ascii="Times New Roman" w:hAnsi="Times New Roman" w:cs="Times New Roman"/>
@@ -720,61 +547,40 @@
         </w:tc>
         <w:tc>
           <w:tcPr>
-            <w:tcW w:w="1914" w:type="dxa"/>
-          </w:tcPr>
-          <w:p>
-            <w:pPr>
-              <w:jc w:val="center"/>
-              <w:rPr>
-                <w:rFonts w:ascii="Times New Roman" w:hAnsi="Times New Roman" w:cs="Times New Roman"/>
-                <w:sz w:val="28"/>
-                <w:szCs w:val="28"/>
-              </w:rPr>
-            </w:pPr>
-            <w:proofErr w:type="spellStart"/>
-            <w:r>
-              <w:rPr>
-                <w:rFonts w:ascii="Times New Roman" w:hAnsi="Times New Roman" w:cs="Times New Roman"/>
-                <w:sz w:val="28"/>
-                <w:szCs w:val="28"/>
-              </w:rPr>
-              <w:t>nekto.me</w:t>
-            </w:r>
-            <w:proofErr w:type="spellEnd"/>
-            <w:r>
-              <w:rPr>
-                <w:rFonts w:ascii="Times New Roman" w:hAnsi="Times New Roman" w:cs="Times New Roman"/>
-                <w:sz w:val="28"/>
-                <w:szCs w:val="28"/>
-              </w:rPr>
-              <w:t>/</w:t>
-            </w:r>
-            <w:proofErr w:type="spellStart"/>
-            <w:r>
-              <w:rPr>
-                <w:rFonts w:ascii="Times New Roman" w:hAnsi="Times New Roman" w:cs="Times New Roman"/>
-                <w:sz w:val="28"/>
-                <w:szCs w:val="28"/>
-              </w:rPr>
-              <w:t>audiochat</w:t>
-            </w:r>
-            <w:proofErr w:type="spellEnd"/>
-          </w:p>
-        </w:tc>
-        <w:tc>
-          <w:tcPr>
-            <w:tcW w:w="1914" w:type="dxa"/>
-          </w:tcPr>
-          <w:p>
-            <w:pPr>
-              <w:jc w:val="center"/>
-              <w:rPr>
-                <w:rFonts w:ascii="Times New Roman" w:hAnsi="Times New Roman" w:cs="Times New Roman"/>
-                <w:sz w:val="28"/>
-                <w:szCs w:val="28"/>
-              </w:rPr>
-            </w:pPr>
-            <w:proofErr w:type="spellStart"/>
+            <w:tcW w:w="2130" w:type="dxa"/>
+          </w:tcPr>
+          <w:p>
+            <w:pPr>
+              <w:jc w:val="center"/>
+              <w:rPr>
+                <w:rFonts w:ascii="Times New Roman" w:hAnsi="Times New Roman" w:cs="Times New Roman"/>
+                <w:sz w:val="28"/>
+                <w:szCs w:val="28"/>
+              </w:rPr>
+            </w:pPr>
+            <w:r>
+              <w:rPr>
+                <w:rFonts w:ascii="Times New Roman" w:hAnsi="Times New Roman" w:cs="Times New Roman"/>
+                <w:sz w:val="28"/>
+                <w:szCs w:val="28"/>
+              </w:rPr>
+              <w:t>nekto.me/audiochat</w:t>
+            </w:r>
+          </w:p>
+        </w:tc>
+        <w:tc>
+          <w:tcPr>
+            <w:tcW w:w="1724" w:type="dxa"/>
+          </w:tcPr>
+          <w:p>
+            <w:pPr>
+              <w:jc w:val="center"/>
+              <w:rPr>
+                <w:rFonts w:ascii="Times New Roman" w:hAnsi="Times New Roman" w:cs="Times New Roman"/>
+                <w:sz w:val="28"/>
+                <w:szCs w:val="28"/>
+              </w:rPr>
+            </w:pPr>
             <w:r>
               <w:rPr>
                 <w:rFonts w:ascii="Times New Roman" w:hAnsi="Times New Roman" w:cs="Times New Roman"/>
@@ -783,12 +589,11 @@
               </w:rPr>
               <w:t>rusvideochat.ru</w:t>
             </w:r>
-            <w:proofErr w:type="spellEnd"/>
-          </w:p>
-        </w:tc>
-        <w:tc>
-          <w:tcPr>
-            <w:tcW w:w="1915" w:type="dxa"/>
+          </w:p>
+        </w:tc>
+        <w:tc>
+          <w:tcPr>
+            <w:tcW w:w="1845" w:type="dxa"/>
           </w:tcPr>
           <w:p>
             <w:pPr>
@@ -806,6 +611,29 @@
                 <w:szCs w:val="28"/>
               </w:rPr>
               <w:t>chatroulette.com</w:t>
+            </w:r>
+          </w:p>
+        </w:tc>
+        <w:tc>
+          <w:tcPr>
+            <w:tcW w:w="221" w:type="dxa"/>
+          </w:tcPr>
+          <w:p>
+            <w:pPr>
+              <w:jc w:val="center"/>
+              <w:rPr>
+                <w:rFonts w:ascii="Times New Roman" w:hAnsi="Times New Roman" w:cs="Times New Roman"/>
+                <w:sz w:val="28"/>
+                <w:szCs w:val="28"/>
+              </w:rPr>
+            </w:pPr>
+            <w:r>
+              <w:rPr>
+                <w:rFonts w:ascii="Times New Roman" w:hAnsi="Times New Roman" w:cs="Times New Roman"/>
+                <w:sz w:val="28"/>
+                <w:szCs w:val="28"/>
+              </w:rPr>
+              <w:t>ИЖГТУ чат</w:t>
             </w:r>
           </w:p>
         </w:tc>
@@ -813,53 +641,63 @@
       <w:tr>
         <w:tc>
           <w:tcPr>
-            <w:tcW w:w="1914" w:type="dxa"/>
-          </w:tcPr>
-          <w:p>
-            <w:pPr>
-              <w:jc w:val="center"/>
-              <w:rPr>
-                <w:rFonts w:ascii="Times New Roman" w:hAnsi="Times New Roman" w:cs="Times New Roman"/>
-                <w:sz w:val="28"/>
-                <w:szCs w:val="28"/>
-              </w:rPr>
-            </w:pPr>
-            <w:r>
-              <w:rPr>
-                <w:rFonts w:ascii="Times New Roman" w:hAnsi="Times New Roman" w:cs="Times New Roman"/>
-                <w:sz w:val="28"/>
-                <w:szCs w:val="28"/>
-              </w:rPr>
-              <w:t>Фильтр собеседников по параметрам</w:t>
-            </w:r>
-          </w:p>
-        </w:tc>
-        <w:tc>
-          <w:tcPr>
-            <w:tcW w:w="1914" w:type="dxa"/>
-          </w:tcPr>
-          <w:p>
-            <w:pPr>
-              <w:jc w:val="center"/>
-              <w:rPr>
-                <w:rFonts w:ascii="Times New Roman" w:hAnsi="Times New Roman" w:cs="Times New Roman"/>
-                <w:sz w:val="28"/>
-                <w:szCs w:val="28"/>
-              </w:rPr>
-            </w:pPr>
-            <w:r>
-              <w:rPr>
-                <w:rFonts w:ascii="Times New Roman" w:hAnsi="Times New Roman" w:cs="Times New Roman"/>
-                <w:sz w:val="28"/>
-                <w:szCs w:val="28"/>
-              </w:rPr>
+            <w:tcW w:w="1752" w:type="dxa"/>
+          </w:tcPr>
+          <w:p>
+            <w:pPr>
+              <w:jc w:val="center"/>
+              <w:rPr>
+                <w:rFonts w:ascii="Times New Roman" w:hAnsi="Times New Roman" w:cs="Times New Roman"/>
+                <w:sz w:val="28"/>
+                <w:szCs w:val="28"/>
+              </w:rPr>
+            </w:pPr>
+            <w:r>
+              <w:rPr>
+                <w:rFonts w:ascii="Times New Roman" w:hAnsi="Times New Roman" w:cs="Times New Roman"/>
+                <w:sz w:val="28"/>
+                <w:szCs w:val="28"/>
+              </w:rPr>
+              <w:t>Фильтр собеседников по параметра</w:t>
+            </w:r>
+            <w:r>
+              <w:rPr>
+                <w:rFonts w:ascii="Times New Roman" w:hAnsi="Times New Roman" w:cs="Times New Roman"/>
+                <w:sz w:val="28"/>
+                <w:szCs w:val="28"/>
+              </w:rPr>
+              <w:lastRenderedPageBreak/>
+              <w:t>м</w:t>
+            </w:r>
+          </w:p>
+        </w:tc>
+        <w:tc>
+          <w:tcPr>
+            <w:tcW w:w="1899" w:type="dxa"/>
+          </w:tcPr>
+          <w:p>
+            <w:pPr>
+              <w:jc w:val="center"/>
+              <w:rPr>
+                <w:rFonts w:ascii="Times New Roman" w:hAnsi="Times New Roman" w:cs="Times New Roman"/>
+                <w:sz w:val="28"/>
+                <w:szCs w:val="28"/>
+              </w:rPr>
+            </w:pPr>
+            <w:r>
+              <w:rPr>
+                <w:rFonts w:ascii="Times New Roman" w:hAnsi="Times New Roman" w:cs="Times New Roman"/>
+                <w:sz w:val="28"/>
+                <w:szCs w:val="28"/>
+              </w:rPr>
+              <w:lastRenderedPageBreak/>
               <w:t>-</w:t>
             </w:r>
           </w:p>
         </w:tc>
         <w:tc>
           <w:tcPr>
-            <w:tcW w:w="1914" w:type="dxa"/>
+            <w:tcW w:w="2130" w:type="dxa"/>
           </w:tcPr>
           <w:p>
             <w:pPr>
@@ -882,7 +720,7 @@
         </w:tc>
         <w:tc>
           <w:tcPr>
-            <w:tcW w:w="1914" w:type="dxa"/>
+            <w:tcW w:w="1724" w:type="dxa"/>
           </w:tcPr>
           <w:p>
             <w:pPr>
@@ -905,7 +743,7 @@
         </w:tc>
         <w:tc>
           <w:tcPr>
-            <w:tcW w:w="1915" w:type="dxa"/>
+            <w:tcW w:w="1845" w:type="dxa"/>
           </w:tcPr>
           <w:p>
             <w:pPr>
@@ -923,6 +761,29 @@
                 <w:szCs w:val="28"/>
               </w:rPr>
               <w:t>-</w:t>
+            </w:r>
+          </w:p>
+        </w:tc>
+        <w:tc>
+          <w:tcPr>
+            <w:tcW w:w="221" w:type="dxa"/>
+          </w:tcPr>
+          <w:p>
+            <w:pPr>
+              <w:jc w:val="center"/>
+              <w:rPr>
+                <w:rFonts w:ascii="Times New Roman" w:hAnsi="Times New Roman" w:cs="Times New Roman"/>
+                <w:sz w:val="28"/>
+                <w:szCs w:val="28"/>
+              </w:rPr>
+            </w:pPr>
+            <w:r>
+              <w:rPr>
+                <w:rFonts w:ascii="Times New Roman" w:hAnsi="Times New Roman" w:cs="Times New Roman"/>
+                <w:sz w:val="28"/>
+                <w:szCs w:val="28"/>
+              </w:rPr>
+              <w:t>+</w:t>
             </w:r>
           </w:p>
         </w:tc>
@@ -930,25 +791,17 @@
       <w:tr>
         <w:tc>
           <w:tcPr>
-            <w:tcW w:w="1914" w:type="dxa"/>
-          </w:tcPr>
-          <w:p>
-            <w:pPr>
-              <w:jc w:val="center"/>
-              <w:rPr>
-                <w:rFonts w:ascii="Times New Roman" w:hAnsi="Times New Roman" w:cs="Times New Roman"/>
-                <w:sz w:val="28"/>
-                <w:szCs w:val="28"/>
-              </w:rPr>
-            </w:pPr>
-            <w:r>
-              <w:rPr>
-                <w:rFonts w:ascii="Times New Roman" w:hAnsi="Times New Roman" w:cs="Times New Roman"/>
-                <w:sz w:val="28"/>
-                <w:szCs w:val="28"/>
-              </w:rPr>
-              <w:t>Возможност</w:t>
-            </w:r>
+            <w:tcW w:w="1752" w:type="dxa"/>
+          </w:tcPr>
+          <w:p>
+            <w:pPr>
+              <w:jc w:val="center"/>
+              <w:rPr>
+                <w:rFonts w:ascii="Times New Roman" w:hAnsi="Times New Roman" w:cs="Times New Roman"/>
+                <w:sz w:val="28"/>
+                <w:szCs w:val="28"/>
+              </w:rPr>
+            </w:pPr>
             <w:r>
               <w:rPr>
                 <w:rFonts w:ascii="Times New Roman" w:hAnsi="Times New Roman" w:cs="Times New Roman"/>
@@ -956,37 +809,36 @@
                 <w:szCs w:val="28"/>
               </w:rPr>
               <w:lastRenderedPageBreak/>
-              <w:t>ь использования без авторизации</w:t>
-            </w:r>
-          </w:p>
-        </w:tc>
-        <w:tc>
-          <w:tcPr>
-            <w:tcW w:w="1914" w:type="dxa"/>
-          </w:tcPr>
-          <w:p>
-            <w:pPr>
-              <w:jc w:val="center"/>
-              <w:rPr>
-                <w:rFonts w:ascii="Times New Roman" w:hAnsi="Times New Roman" w:cs="Times New Roman"/>
-                <w:sz w:val="28"/>
-                <w:szCs w:val="28"/>
-              </w:rPr>
-            </w:pPr>
-            <w:r>
-              <w:rPr>
-                <w:rFonts w:ascii="Times New Roman" w:hAnsi="Times New Roman" w:cs="Times New Roman"/>
-                <w:sz w:val="28"/>
-                <w:szCs w:val="28"/>
-              </w:rPr>
-              <w:lastRenderedPageBreak/>
+              <w:t>Возможность использования без авторизации</w:t>
+            </w:r>
+          </w:p>
+        </w:tc>
+        <w:tc>
+          <w:tcPr>
+            <w:tcW w:w="1899" w:type="dxa"/>
+          </w:tcPr>
+          <w:p>
+            <w:pPr>
+              <w:jc w:val="center"/>
+              <w:rPr>
+                <w:rFonts w:ascii="Times New Roman" w:hAnsi="Times New Roman" w:cs="Times New Roman"/>
+                <w:sz w:val="28"/>
+                <w:szCs w:val="28"/>
+              </w:rPr>
+            </w:pPr>
+            <w:r>
+              <w:rPr>
+                <w:rFonts w:ascii="Times New Roman" w:hAnsi="Times New Roman" w:cs="Times New Roman"/>
+                <w:sz w:val="28"/>
+                <w:szCs w:val="28"/>
+              </w:rPr>
               <w:t>+</w:t>
             </w:r>
           </w:p>
         </w:tc>
         <w:tc>
           <w:tcPr>
-            <w:tcW w:w="1914" w:type="dxa"/>
+            <w:tcW w:w="2130" w:type="dxa"/>
           </w:tcPr>
           <w:p>
             <w:pPr>
@@ -1009,7 +861,7 @@
         </w:tc>
         <w:tc>
           <w:tcPr>
-            <w:tcW w:w="1914" w:type="dxa"/>
+            <w:tcW w:w="1724" w:type="dxa"/>
           </w:tcPr>
           <w:p>
             <w:pPr>
@@ -1032,7 +884,30 @@
         </w:tc>
         <w:tc>
           <w:tcPr>
-            <w:tcW w:w="1915" w:type="dxa"/>
+            <w:tcW w:w="1845" w:type="dxa"/>
+          </w:tcPr>
+          <w:p>
+            <w:pPr>
+              <w:jc w:val="center"/>
+              <w:rPr>
+                <w:rFonts w:ascii="Times New Roman" w:hAnsi="Times New Roman" w:cs="Times New Roman"/>
+                <w:sz w:val="28"/>
+                <w:szCs w:val="28"/>
+              </w:rPr>
+            </w:pPr>
+            <w:r>
+              <w:rPr>
+                <w:rFonts w:ascii="Times New Roman" w:hAnsi="Times New Roman" w:cs="Times New Roman"/>
+                <w:sz w:val="28"/>
+                <w:szCs w:val="28"/>
+              </w:rPr>
+              <w:t>+</w:t>
+            </w:r>
+          </w:p>
+        </w:tc>
+        <w:tc>
+          <w:tcPr>
+            <w:tcW w:w="221" w:type="dxa"/>
           </w:tcPr>
           <w:p>
             <w:pPr>
@@ -1057,31 +932,30 @@
       <w:tr>
         <w:tc>
           <w:tcPr>
-            <w:tcW w:w="1914" w:type="dxa"/>
-          </w:tcPr>
-          <w:p>
-            <w:pPr>
-              <w:jc w:val="center"/>
-              <w:rPr>
-                <w:rFonts w:ascii="Times New Roman" w:hAnsi="Times New Roman" w:cs="Times New Roman"/>
-                <w:sz w:val="28"/>
-                <w:szCs w:val="28"/>
-              </w:rPr>
-            </w:pPr>
-            <w:r>
-              <w:rPr>
-                <w:rFonts w:ascii="Times New Roman" w:hAnsi="Times New Roman" w:cs="Times New Roman"/>
-                <w:sz w:val="28"/>
-                <w:szCs w:val="28"/>
-              </w:rPr>
-              <w:lastRenderedPageBreak/>
+            <w:tcW w:w="1752" w:type="dxa"/>
+          </w:tcPr>
+          <w:p>
+            <w:pPr>
+              <w:jc w:val="center"/>
+              <w:rPr>
+                <w:rFonts w:ascii="Times New Roman" w:hAnsi="Times New Roman" w:cs="Times New Roman"/>
+                <w:sz w:val="28"/>
+                <w:szCs w:val="28"/>
+              </w:rPr>
+            </w:pPr>
+            <w:r>
+              <w:rPr>
+                <w:rFonts w:ascii="Times New Roman" w:hAnsi="Times New Roman" w:cs="Times New Roman"/>
+                <w:sz w:val="28"/>
+                <w:szCs w:val="28"/>
+              </w:rPr>
               <w:t>Обязательное использование камеры</w:t>
             </w:r>
           </w:p>
         </w:tc>
         <w:tc>
           <w:tcPr>
-            <w:tcW w:w="1914" w:type="dxa"/>
+            <w:tcW w:w="1899" w:type="dxa"/>
           </w:tcPr>
           <w:p>
             <w:pPr>
@@ -1104,7 +978,7 @@
         </w:tc>
         <w:tc>
           <w:tcPr>
-            <w:tcW w:w="1914" w:type="dxa"/>
+            <w:tcW w:w="2130" w:type="dxa"/>
           </w:tcPr>
           <w:p>
             <w:pPr>
@@ -1127,7 +1001,7 @@
         </w:tc>
         <w:tc>
           <w:tcPr>
-            <w:tcW w:w="1914" w:type="dxa"/>
+            <w:tcW w:w="1724" w:type="dxa"/>
           </w:tcPr>
           <w:p>
             <w:pPr>
@@ -1150,7 +1024,7 @@
         </w:tc>
         <w:tc>
           <w:tcPr>
-            <w:tcW w:w="1915" w:type="dxa"/>
+            <w:tcW w:w="1845" w:type="dxa"/>
           </w:tcPr>
           <w:p>
             <w:pPr>
@@ -1168,6 +1042,29 @@
                 <w:szCs w:val="28"/>
               </w:rPr>
               <w:t>+</w:t>
+            </w:r>
+          </w:p>
+        </w:tc>
+        <w:tc>
+          <w:tcPr>
+            <w:tcW w:w="221" w:type="dxa"/>
+          </w:tcPr>
+          <w:p>
+            <w:pPr>
+              <w:jc w:val="center"/>
+              <w:rPr>
+                <w:rFonts w:ascii="Times New Roman" w:hAnsi="Times New Roman" w:cs="Times New Roman"/>
+                <w:sz w:val="28"/>
+                <w:szCs w:val="28"/>
+              </w:rPr>
+            </w:pPr>
+            <w:r>
+              <w:rPr>
+                <w:rFonts w:ascii="Times New Roman" w:hAnsi="Times New Roman" w:cs="Times New Roman"/>
+                <w:sz w:val="28"/>
+                <w:szCs w:val="28"/>
+              </w:rPr>
+              <w:t>-</w:t>
             </w:r>
           </w:p>
         </w:tc>
@@ -1175,7 +1072,7 @@
       <w:tr>
         <w:tc>
           <w:tcPr>
-            <w:tcW w:w="1914" w:type="dxa"/>
+            <w:tcW w:w="1752" w:type="dxa"/>
           </w:tcPr>
           <w:p>
             <w:pPr>
@@ -1198,7 +1095,7 @@
         </w:tc>
         <w:tc>
           <w:tcPr>
-            <w:tcW w:w="1914" w:type="dxa"/>
+            <w:tcW w:w="1899" w:type="dxa"/>
           </w:tcPr>
           <w:p>
             <w:pPr>
@@ -1221,7 +1118,7 @@
         </w:tc>
         <w:tc>
           <w:tcPr>
-            <w:tcW w:w="1914" w:type="dxa"/>
+            <w:tcW w:w="2130" w:type="dxa"/>
           </w:tcPr>
           <w:p>
             <w:pPr>
@@ -1244,7 +1141,7 @@
         </w:tc>
         <w:tc>
           <w:tcPr>
-            <w:tcW w:w="1914" w:type="dxa"/>
+            <w:tcW w:w="1724" w:type="dxa"/>
           </w:tcPr>
           <w:p>
             <w:pPr>
@@ -1267,7 +1164,30 @@
         </w:tc>
         <w:tc>
           <w:tcPr>
-            <w:tcW w:w="1915" w:type="dxa"/>
+            <w:tcW w:w="1845" w:type="dxa"/>
+          </w:tcPr>
+          <w:p>
+            <w:pPr>
+              <w:jc w:val="center"/>
+              <w:rPr>
+                <w:rFonts w:ascii="Times New Roman" w:hAnsi="Times New Roman" w:cs="Times New Roman"/>
+                <w:sz w:val="28"/>
+                <w:szCs w:val="28"/>
+              </w:rPr>
+            </w:pPr>
+            <w:r>
+              <w:rPr>
+                <w:rFonts w:ascii="Times New Roman" w:hAnsi="Times New Roman" w:cs="Times New Roman"/>
+                <w:sz w:val="28"/>
+                <w:szCs w:val="28"/>
+              </w:rPr>
+              <w:t>+</w:t>
+            </w:r>
+          </w:p>
+        </w:tc>
+        <w:tc>
+          <w:tcPr>
+            <w:tcW w:w="221" w:type="dxa"/>
           </w:tcPr>
           <w:p>
             <w:pPr>
@@ -1292,7 +1212,7 @@
       <w:tr>
         <w:tc>
           <w:tcPr>
-            <w:tcW w:w="1914" w:type="dxa"/>
+            <w:tcW w:w="1752" w:type="dxa"/>
           </w:tcPr>
           <w:p>
             <w:pPr>
@@ -1315,7 +1235,7 @@
         </w:tc>
         <w:tc>
           <w:tcPr>
-            <w:tcW w:w="1914" w:type="dxa"/>
+            <w:tcW w:w="1899" w:type="dxa"/>
           </w:tcPr>
           <w:p>
             <w:pPr>
@@ -1338,7 +1258,7 @@
         </w:tc>
         <w:tc>
           <w:tcPr>
-            <w:tcW w:w="1914" w:type="dxa"/>
+            <w:tcW w:w="2130" w:type="dxa"/>
           </w:tcPr>
           <w:p>
             <w:pPr>
@@ -1361,7 +1281,7 @@
         </w:tc>
         <w:tc>
           <w:tcPr>
-            <w:tcW w:w="1914" w:type="dxa"/>
+            <w:tcW w:w="1724" w:type="dxa"/>
           </w:tcPr>
           <w:p>
             <w:pPr>
@@ -1384,7 +1304,7 @@
         </w:tc>
         <w:tc>
           <w:tcPr>
-            <w:tcW w:w="1915" w:type="dxa"/>
+            <w:tcW w:w="1845" w:type="dxa"/>
           </w:tcPr>
           <w:p>
             <w:pPr>
@@ -1402,6 +1322,29 @@
                 <w:szCs w:val="28"/>
               </w:rPr>
               <w:t>-</w:t>
+            </w:r>
+          </w:p>
+        </w:tc>
+        <w:tc>
+          <w:tcPr>
+            <w:tcW w:w="221" w:type="dxa"/>
+          </w:tcPr>
+          <w:p>
+            <w:pPr>
+              <w:jc w:val="center"/>
+              <w:rPr>
+                <w:rFonts w:ascii="Times New Roman" w:hAnsi="Times New Roman" w:cs="Times New Roman"/>
+                <w:sz w:val="28"/>
+                <w:szCs w:val="28"/>
+              </w:rPr>
+            </w:pPr>
+            <w:r>
+              <w:rPr>
+                <w:rFonts w:ascii="Times New Roman" w:hAnsi="Times New Roman" w:cs="Times New Roman"/>
+                <w:sz w:val="28"/>
+                <w:szCs w:val="28"/>
+              </w:rPr>
+              <w:t>+</w:t>
             </w:r>
           </w:p>
         </w:tc>
@@ -1466,18 +1409,16 @@
           <w:sz w:val="28"/>
           <w:szCs w:val="28"/>
         </w:rPr>
-        <w:t xml:space="preserve">Возможность использования </w:t>
-      </w:r>
-      <w:proofErr w:type="spellStart"/>
-      <w:r>
-        <w:rPr>
-          <w:rFonts w:ascii="Times New Roman" w:hAnsi="Times New Roman" w:cs="Times New Roman"/>
-          <w:sz w:val="28"/>
-          <w:szCs w:val="28"/>
-        </w:rPr>
-        <w:t>веб-камеры</w:t>
-      </w:r>
-      <w:proofErr w:type="spellEnd"/>
+        <w:t>Возможность использования веб-камеры</w:t>
+      </w:r>
+      <w:r>
+        <w:rPr>
+          <w:rFonts w:ascii="Times New Roman" w:hAnsi="Times New Roman" w:cs="Times New Roman"/>
+          <w:sz w:val="28"/>
+          <w:szCs w:val="28"/>
+        </w:rPr>
+        <w:t xml:space="preserve"> (передача изображения собеседнику)</w:t>
+      </w:r>
     </w:p>
     <w:p>
       <w:pPr>
@@ -1500,6 +1441,14 @@
         </w:rPr>
         <w:t>Возможность использования микрофона</w:t>
       </w:r>
+      <w:r>
+        <w:rPr>
+          <w:rFonts w:ascii="Times New Roman" w:hAnsi="Times New Roman" w:cs="Times New Roman"/>
+          <w:sz w:val="28"/>
+          <w:szCs w:val="28"/>
+        </w:rPr>
+        <w:t xml:space="preserve"> (передача аудио собеседнику)</w:t>
+      </w:r>
     </w:p>
     <w:p>
       <w:pPr>
@@ -1522,7 +1471,14 @@
         </w:rPr>
         <w:t xml:space="preserve">Возможность использования </w:t>
       </w:r>
-      <w:proofErr w:type="spellStart"/>
+      <w:r>
+        <w:rPr>
+          <w:rFonts w:ascii="Times New Roman" w:hAnsi="Times New Roman" w:cs="Times New Roman"/>
+          <w:sz w:val="28"/>
+          <w:szCs w:val="28"/>
+        </w:rPr>
+        <w:t xml:space="preserve">текстового </w:t>
+      </w:r>
       <w:r>
         <w:rPr>
           <w:rFonts w:ascii="Times New Roman" w:hAnsi="Times New Roman" w:cs="Times New Roman"/>
@@ -1531,7 +1487,30 @@
         </w:rPr>
         <w:t>онлайн-чата</w:t>
       </w:r>
-      <w:proofErr w:type="spellEnd"/>
+      <w:r>
+        <w:rPr>
+          <w:rFonts w:ascii="Times New Roman" w:hAnsi="Times New Roman" w:cs="Times New Roman"/>
+          <w:sz w:val="28"/>
+          <w:szCs w:val="28"/>
+        </w:rPr>
+        <w:t xml:space="preserve"> с возможностью отправки </w:t>
+      </w:r>
+      <w:r>
+        <w:rPr>
+          <w:rFonts w:ascii="Times New Roman" w:hAnsi="Times New Roman" w:cs="Times New Roman"/>
+          <w:sz w:val="28"/>
+          <w:szCs w:val="28"/>
+        </w:rPr>
+        <w:t>эмодзи</w:t>
+      </w:r>
+      <w:r>
+        <w:rPr>
+          <w:rFonts w:ascii="Times New Roman" w:hAnsi="Times New Roman" w:cs="Times New Roman"/>
+          <w:sz w:val="28"/>
+          <w:szCs w:val="28"/>
+        </w:rPr>
+        <w:t xml:space="preserve"> и картинок</w:t>
+      </w:r>
     </w:p>
     <w:p>
       <w:pPr>
@@ -1554,6 +1533,14 @@
         </w:rPr>
         <w:t>Возможность использования фильтров для поиска собеседника</w:t>
       </w:r>
+      <w:r>
+        <w:rPr>
+          <w:rFonts w:ascii="Times New Roman" w:hAnsi="Times New Roman" w:cs="Times New Roman"/>
+          <w:sz w:val="28"/>
+          <w:szCs w:val="28"/>
+        </w:rPr>
+        <w:t>, таких как фильтр по полу и возрасту</w:t>
+      </w:r>
     </w:p>
     <w:p>
       <w:pPr>
@@ -1620,6 +1607,23 @@
         </w:rPr>
         <w:t>Использование шифрования</w:t>
       </w:r>
+      <w:r>
+        <w:rPr>
+          <w:rFonts w:ascii="Times New Roman" w:hAnsi="Times New Roman" w:cs="Times New Roman"/>
+          <w:sz w:val="28"/>
+          <w:szCs w:val="28"/>
+        </w:rPr>
+        <w:t xml:space="preserve"> </w:t>
+      </w:r>
+      <w:r>
+        <w:rPr>
+          <w:rFonts w:ascii="Times New Roman" w:hAnsi="Times New Roman" w:cs="Times New Roman"/>
+          <w:sz w:val="28"/>
+          <w:szCs w:val="28"/>
+          <w:lang w:val="en-US"/>
+        </w:rPr>
+        <w:t>https</w:t>
+      </w:r>
     </w:p>
     <w:p>
       <w:pPr>
@@ -1642,6 +1646,14 @@
         </w:rPr>
         <w:t>Возможность выбрать другую тему оформления</w:t>
       </w:r>
+      <w:r>
+        <w:rPr>
+          <w:rFonts w:ascii="Times New Roman" w:hAnsi="Times New Roman" w:cs="Times New Roman"/>
+          <w:sz w:val="28"/>
+          <w:szCs w:val="28"/>
+        </w:rPr>
+        <w:t xml:space="preserve"> (темная или светлая тема)</w:t>
+      </w:r>
     </w:p>
     <w:p>
       <w:pPr>
@@ -1662,50 +1674,40 @@
           <w:sz w:val="28"/>
           <w:szCs w:val="28"/>
         </w:rPr>
-        <w:t xml:space="preserve">Возможность использование </w:t>
-      </w:r>
-      <w:proofErr w:type="spellStart"/>
-      <w:r>
-        <w:rPr>
-          <w:rFonts w:ascii="Times New Roman" w:hAnsi="Times New Roman" w:cs="Times New Roman"/>
-          <w:sz w:val="28"/>
-          <w:szCs w:val="28"/>
-        </w:rPr>
-        <w:t>эмодзи</w:t>
-      </w:r>
-      <w:proofErr w:type="spellEnd"/>
-    </w:p>
-    <w:p>
-      <w:pPr>
-        <w:pStyle w:val="a3"/>
-        <w:numPr>
-          <w:ilvl w:val="0"/>
-          <w:numId w:val="2"/>
-        </w:numPr>
-        <w:rPr>
-          <w:rFonts w:ascii="Times New Roman" w:hAnsi="Times New Roman" w:cs="Times New Roman"/>
-          <w:sz w:val="28"/>
-          <w:szCs w:val="28"/>
-        </w:rPr>
-      </w:pPr>
-      <w:r>
-        <w:rPr>
-          <w:rFonts w:ascii="Times New Roman" w:hAnsi="Times New Roman" w:cs="Times New Roman"/>
-          <w:sz w:val="28"/>
-          <w:szCs w:val="28"/>
-        </w:rPr>
-        <w:t xml:space="preserve">Возможность использование фильтра на видео с </w:t>
-      </w:r>
-      <w:proofErr w:type="spellStart"/>
-      <w:r>
-        <w:rPr>
-          <w:rFonts w:ascii="Times New Roman" w:hAnsi="Times New Roman" w:cs="Times New Roman"/>
-          <w:sz w:val="28"/>
-          <w:szCs w:val="28"/>
-        </w:rPr>
-        <w:t>веб-камеры</w:t>
-      </w:r>
-      <w:proofErr w:type="spellEnd"/>
+        <w:t>Возможность использования</w:t>
+      </w:r>
+      <w:r>
+        <w:rPr>
+          <w:rFonts w:ascii="Times New Roman" w:hAnsi="Times New Roman" w:cs="Times New Roman"/>
+          <w:sz w:val="28"/>
+          <w:szCs w:val="28"/>
+        </w:rPr>
+        <w:t xml:space="preserve"> фильтра на </w:t>
+      </w:r>
+      <w:r>
+        <w:rPr>
+          <w:rFonts w:ascii="Times New Roman" w:hAnsi="Times New Roman" w:cs="Times New Roman"/>
+          <w:sz w:val="28"/>
+          <w:szCs w:val="28"/>
+        </w:rPr>
+        <w:t>изображение</w:t>
+      </w:r>
+      <w:r>
+        <w:rPr>
+          <w:rFonts w:ascii="Times New Roman" w:hAnsi="Times New Roman" w:cs="Times New Roman"/>
+          <w:sz w:val="28"/>
+          <w:szCs w:val="28"/>
+        </w:rPr>
+        <w:t xml:space="preserve"> с веб-камеры</w:t>
+      </w:r>
+      <w:r>
+        <w:rPr>
+          <w:rFonts w:ascii="Times New Roman" w:hAnsi="Times New Roman" w:cs="Times New Roman"/>
+          <w:sz w:val="28"/>
+          <w:szCs w:val="28"/>
+        </w:rPr>
+        <w:t xml:space="preserve"> (наложение масок или изменение цвета)</w:t>
+      </w:r>
     </w:p>
     <w:p>
       <w:pPr>
@@ -1785,25 +1787,7 @@
           <w:sz w:val="28"/>
           <w:szCs w:val="28"/>
         </w:rPr>
-        <w:t xml:space="preserve">Решить проблему острой социальной дисфункции студентов </w:t>
-      </w:r>
-      <w:proofErr w:type="spellStart"/>
-      <w:r>
-        <w:rPr>
-          <w:rFonts w:ascii="Times New Roman" w:hAnsi="Times New Roman" w:cs="Times New Roman"/>
-          <w:sz w:val="28"/>
-          <w:szCs w:val="28"/>
-        </w:rPr>
-        <w:t>ИжГТУ</w:t>
-      </w:r>
-      <w:proofErr w:type="spellEnd"/>
-      <w:r>
-        <w:rPr>
-          <w:rFonts w:ascii="Times New Roman" w:hAnsi="Times New Roman" w:cs="Times New Roman"/>
-          <w:sz w:val="28"/>
-          <w:szCs w:val="28"/>
-        </w:rPr>
-        <w:t xml:space="preserve"> во время карантинных мер</w:t>
+        <w:t>Спроектировать дизайн приложения</w:t>
       </w:r>
     </w:p>
     <w:p>
@@ -1825,7 +1809,7 @@
           <w:sz w:val="28"/>
           <w:szCs w:val="28"/>
         </w:rPr>
-        <w:t>Сплотить студентов вуза</w:t>
+        <w:t>Создать макет и сверстать сайт</w:t>
       </w:r>
     </w:p>
     <w:p>
@@ -1847,19 +1831,39 @@
           <w:sz w:val="28"/>
           <w:szCs w:val="28"/>
         </w:rPr>
-        <w:t>Развеять скуку среди студентов во время карантинных мер</w:t>
-      </w:r>
-    </w:p>
-    <w:p>
-      <w:pPr>
-        <w:pStyle w:val="a3"/>
-        <w:ind w:left="1440"/>
-        <w:rPr>
-          <w:rFonts w:ascii="Times New Roman" w:hAnsi="Times New Roman" w:cs="Times New Roman"/>
-          <w:sz w:val="28"/>
-          <w:szCs w:val="28"/>
-        </w:rPr>
-      </w:pPr>
+        <w:lastRenderedPageBreak/>
+        <w:t>Спроектировать и реализовать серверную часть приложения</w:t>
+      </w:r>
+      <w:r>
+        <w:rPr>
+          <w:rFonts w:ascii="Times New Roman" w:hAnsi="Times New Roman" w:cs="Times New Roman"/>
+          <w:sz w:val="28"/>
+          <w:szCs w:val="28"/>
+        </w:rPr>
+        <w:t xml:space="preserve"> с необходимыми функциями</w:t>
+      </w:r>
+    </w:p>
+    <w:p>
+      <w:pPr>
+        <w:pStyle w:val="a3"/>
+        <w:numPr>
+          <w:ilvl w:val="0"/>
+          <w:numId w:val="3"/>
+        </w:numPr>
+        <w:rPr>
+          <w:rFonts w:ascii="Times New Roman" w:hAnsi="Times New Roman" w:cs="Times New Roman"/>
+          <w:sz w:val="28"/>
+          <w:szCs w:val="28"/>
+        </w:rPr>
+      </w:pPr>
+      <w:r>
+        <w:rPr>
+          <w:rFonts w:ascii="Times New Roman" w:hAnsi="Times New Roman" w:cs="Times New Roman"/>
+          <w:sz w:val="28"/>
+          <w:szCs w:val="28"/>
+        </w:rPr>
+        <w:t>Отладка, тестирование</w:t>
+      </w:r>
     </w:p>
     <w:p>
       <w:pPr>
@@ -1880,7 +1884,15 @@
           <w:sz w:val="28"/>
           <w:szCs w:val="28"/>
         </w:rPr>
-        <w:t>Допущения</w:t>
+        <w:t>Допущения и о</w:t>
+      </w:r>
+      <w:r>
+        <w:rPr>
+          <w:rFonts w:ascii="Times New Roman" w:hAnsi="Times New Roman" w:cs="Times New Roman"/>
+          <w:sz w:val="28"/>
+          <w:szCs w:val="28"/>
+        </w:rPr>
+        <w:t>граничения</w:t>
       </w:r>
       <w:r>
         <w:rPr>
@@ -1911,7 +1923,105 @@
           <w:sz w:val="28"/>
           <w:szCs w:val="28"/>
         </w:rPr>
-        <w:t>Сервер не будет рассчитан на большую нагрузку.</w:t>
+        <w:t>Сервер не буде</w:t>
+      </w:r>
+      <w:r>
+        <w:rPr>
+          <w:rFonts w:ascii="Times New Roman" w:hAnsi="Times New Roman" w:cs="Times New Roman"/>
+          <w:sz w:val="28"/>
+          <w:szCs w:val="28"/>
+        </w:rPr>
+        <w:t>т рассчитан на большую нагрузку (</w:t>
+      </w:r>
+      <w:r>
+        <w:rPr>
+          <w:rFonts w:ascii="Times New Roman" w:hAnsi="Times New Roman" w:cs="Times New Roman"/>
+          <w:sz w:val="28"/>
+          <w:szCs w:val="28"/>
+        </w:rPr>
+        <w:t xml:space="preserve">максимум </w:t>
+      </w:r>
+      <w:r>
+        <w:rPr>
+          <w:rFonts w:ascii="Times New Roman" w:hAnsi="Times New Roman" w:cs="Times New Roman"/>
+          <w:sz w:val="28"/>
+          <w:szCs w:val="28"/>
+        </w:rPr>
+        <w:t>200 пользователей</w:t>
+      </w:r>
+      <w:r>
+        <w:rPr>
+          <w:rFonts w:ascii="Times New Roman" w:hAnsi="Times New Roman" w:cs="Times New Roman"/>
+          <w:sz w:val="28"/>
+          <w:szCs w:val="28"/>
+        </w:rPr>
+        <w:t>)</w:t>
+      </w:r>
+    </w:p>
+    <w:p>
+      <w:pPr>
+        <w:pStyle w:val="a3"/>
+        <w:numPr>
+          <w:ilvl w:val="0"/>
+          <w:numId w:val="4"/>
+        </w:numPr>
+        <w:rPr>
+          <w:rFonts w:ascii="Times New Roman" w:hAnsi="Times New Roman" w:cs="Times New Roman"/>
+          <w:sz w:val="28"/>
+          <w:szCs w:val="28"/>
+        </w:rPr>
+      </w:pPr>
+      <w:r>
+        <w:rPr>
+          <w:rFonts w:ascii="Times New Roman" w:hAnsi="Times New Roman" w:cs="Times New Roman"/>
+          <w:sz w:val="28"/>
+          <w:szCs w:val="28"/>
+        </w:rPr>
+        <w:t>Нет гарантии, что приложением не будут пользоваться лица, не имеющие отношения к ИжГТУ</w:t>
+      </w:r>
+    </w:p>
+    <w:p>
+      <w:pPr>
+        <w:pStyle w:val="a3"/>
+        <w:numPr>
+          <w:ilvl w:val="0"/>
+          <w:numId w:val="4"/>
+        </w:numPr>
+        <w:rPr>
+          <w:rFonts w:ascii="Times New Roman" w:hAnsi="Times New Roman" w:cs="Times New Roman"/>
+          <w:sz w:val="28"/>
+          <w:szCs w:val="28"/>
+        </w:rPr>
+      </w:pPr>
+      <w:r>
+        <w:rPr>
+          <w:rFonts w:ascii="Times New Roman" w:hAnsi="Times New Roman" w:cs="Times New Roman"/>
+          <w:sz w:val="28"/>
+          <w:szCs w:val="28"/>
+        </w:rPr>
+        <w:t>Приложение не будет проверять подлинность веб-камеры (нельзя отличить виртуальную камеру)</w:t>
+      </w:r>
+    </w:p>
+    <w:p>
+      <w:pPr>
+        <w:pStyle w:val="a3"/>
+        <w:numPr>
+          <w:ilvl w:val="0"/>
+          <w:numId w:val="4"/>
+        </w:numPr>
+        <w:rPr>
+          <w:rFonts w:ascii="Times New Roman" w:hAnsi="Times New Roman" w:cs="Times New Roman"/>
+          <w:sz w:val="28"/>
+          <w:szCs w:val="28"/>
+        </w:rPr>
+      </w:pPr>
+      <w:r>
+        <w:rPr>
+          <w:rFonts w:ascii="Times New Roman" w:hAnsi="Times New Roman" w:cs="Times New Roman"/>
+          <w:sz w:val="28"/>
+          <w:szCs w:val="28"/>
+        </w:rPr>
+        <w:t>Контент не будет модерироваться</w:t>
       </w:r>
     </w:p>
     <w:sectPr>
@@ -1922,6 +2032,56 @@
     </w:sectPr>
   </w:body>
 </w:document>
+</file>
+
+<file path=word/endnotes.xml><?xml version="1.0" encoding="utf-8"?>
+<w:endnotes xmlns:ve="http://schemas.openxmlformats.org/markup-compatibility/2006" xmlns:o="urn:schemas-microsoft-com:office:office" xmlns:r="http://schemas.openxmlformats.org/officeDocument/2006/relationships" xmlns:m="http://schemas.openxmlformats.org/officeDocument/2006/math" xmlns:v="urn:schemas-microsoft-com:vml" xmlns:wp="http://schemas.openxmlformats.org/drawingml/2006/wordprocessingDrawing" xmlns:w10="urn:schemas-microsoft-com:office:word" xmlns:w="http://schemas.openxmlformats.org/wordprocessingml/2006/main" xmlns:wne="http://schemas.microsoft.com/office/word/2006/wordml">
+  <w:endnote w:type="separator" w:id="0">
+    <w:p>
+      <w:pPr>
+        <w:spacing w:after="0" w:line="240" w:lineRule="auto"/>
+      </w:pPr>
+      <w:r>
+        <w:separator/>
+      </w:r>
+    </w:p>
+  </w:endnote>
+  <w:endnote w:type="continuationSeparator" w:id="1">
+    <w:p>
+      <w:pPr>
+        <w:spacing w:after="0" w:line="240" w:lineRule="auto"/>
+      </w:pPr>
+      <w:r>
+        <w:continuationSeparator/>
+      </w:r>
+    </w:p>
+  </w:endnote>
+</w:endnotes>
+</file>
+
+<file path=word/footnotes.xml><?xml version="1.0" encoding="utf-8"?>
+<w:footnotes xmlns:ve="http://schemas.openxmlformats.org/markup-compatibility/2006" xmlns:o="urn:schemas-microsoft-com:office:office" xmlns:r="http://schemas.openxmlformats.org/officeDocument/2006/relationships" xmlns:m="http://schemas.openxmlformats.org/officeDocument/2006/math" xmlns:v="urn:schemas-microsoft-com:vml" xmlns:wp="http://schemas.openxmlformats.org/drawingml/2006/wordprocessingDrawing" xmlns:w10="urn:schemas-microsoft-com:office:word" xmlns:w="http://schemas.openxmlformats.org/wordprocessingml/2006/main" xmlns:wne="http://schemas.microsoft.com/office/word/2006/wordml">
+  <w:footnote w:type="separator" w:id="0">
+    <w:p>
+      <w:pPr>
+        <w:spacing w:after="0" w:line="240" w:lineRule="auto"/>
+      </w:pPr>
+      <w:r>
+        <w:separator/>
+      </w:r>
+    </w:p>
+  </w:footnote>
+  <w:footnote w:type="continuationSeparator" w:id="1">
+    <w:p>
+      <w:pPr>
+        <w:spacing w:after="0" w:line="240" w:lineRule="auto"/>
+      </w:pPr>
+      <w:r>
+        <w:continuationSeparator/>
+      </w:r>
+    </w:p>
+  </w:footnote>
+</w:footnotes>
 </file>
 
 <file path=word/numbering.xml><?xml version="1.0" encoding="utf-8"?>
@@ -2721,6 +2881,54 @@
       <w:color w:val="0000FF" w:themeColor="hyperlink"/>
       <w:u w:val="single"/>
     </w:rPr>
+  </w:style>
+  <w:style w:type="paragraph" w:styleId="a6">
+    <w:name w:val="header"/>
+    <w:basedOn w:val="a"/>
+    <w:link w:val="a7"/>
+    <w:uiPriority w:val="99"/>
+    <w:semiHidden/>
+    <w:unhideWhenUsed/>
+    <w:rsid w:val="00E97F50"/>
+    <w:pPr>
+      <w:tabs>
+        <w:tab w:val="center" w:pos="4677"/>
+        <w:tab w:val="right" w:pos="9355"/>
+      </w:tabs>
+      <w:spacing w:after="0" w:line="240" w:lineRule="auto"/>
+    </w:pPr>
+  </w:style>
+  <w:style w:type="character" w:customStyle="1" w:styleId="a7">
+    <w:name w:val="Верхний колонтитул Знак"/>
+    <w:basedOn w:val="a0"/>
+    <w:link w:val="a6"/>
+    <w:uiPriority w:val="99"/>
+    <w:semiHidden/>
+    <w:rsid w:val="00E97F50"/>
+  </w:style>
+  <w:style w:type="paragraph" w:styleId="a8">
+    <w:name w:val="footer"/>
+    <w:basedOn w:val="a"/>
+    <w:link w:val="a9"/>
+    <w:uiPriority w:val="99"/>
+    <w:semiHidden/>
+    <w:unhideWhenUsed/>
+    <w:rsid w:val="00E97F50"/>
+    <w:pPr>
+      <w:tabs>
+        <w:tab w:val="center" w:pos="4677"/>
+        <w:tab w:val="right" w:pos="9355"/>
+      </w:tabs>
+      <w:spacing w:after="0" w:line="240" w:lineRule="auto"/>
+    </w:pPr>
+  </w:style>
+  <w:style w:type="character" w:customStyle="1" w:styleId="a9">
+    <w:name w:val="Нижний колонтитул Знак"/>
+    <w:basedOn w:val="a0"/>
+    <w:link w:val="a8"/>
+    <w:uiPriority w:val="99"/>
+    <w:semiHidden/>
+    <w:rsid w:val="00E97F50"/>
   </w:style>
 </w:styles>
 </file>
